--- a/Introdução ao Git e ao GitHub/4. Ciclo de vida dos arquivos no Git.docx
+++ b/Introdução ao Git e ao GitHub/4. Ciclo de vida dos arquivos no Git.docx
@@ -9,6 +9,7 @@
           <w:ilvl w:val="0"/>
           <w:numId w:val="1"/>
         </w:numPr>
+        <w:spacing w:line="360" w:lineRule="auto"/>
         <w:ind w:left="180" w:hanging="180"/>
         <w:rPr>
           <w:lang w:val="pt-BR"/>
@@ -52,6 +53,7 @@
     <w:p>
       <w:pPr>
         <w:pStyle w:val="ListParagraph"/>
+        <w:spacing w:line="360" w:lineRule="auto"/>
         <w:rPr>
           <w:b/>
           <w:bCs/>
@@ -62,6 +64,7 @@
     <w:p>
       <w:pPr>
         <w:pStyle w:val="ListParagraph"/>
+        <w:spacing w:line="360" w:lineRule="auto"/>
         <w:ind w:hanging="720"/>
         <w:jc w:val="center"/>
         <w:rPr>
@@ -90,6 +93,7 @@
     <w:p>
       <w:pPr>
         <w:pStyle w:val="ListParagraph"/>
+        <w:spacing w:line="360" w:lineRule="auto"/>
         <w:ind w:hanging="720"/>
         <w:jc w:val="center"/>
         <w:rPr>
@@ -106,6 +110,7 @@
           <w:ilvl w:val="0"/>
           <w:numId w:val="1"/>
         </w:numPr>
+        <w:spacing w:line="360" w:lineRule="auto"/>
         <w:ind w:left="180" w:hanging="180"/>
         <w:rPr>
           <w:lang w:val="pt-BR"/>
@@ -133,6 +138,7 @@
           <w:ilvl w:val="0"/>
           <w:numId w:val="1"/>
         </w:numPr>
+        <w:spacing w:line="360" w:lineRule="auto"/>
         <w:ind w:left="180" w:hanging="180"/>
         <w:rPr>
           <w:lang w:val="pt-BR"/>
@@ -178,6 +184,7 @@
           <w:ilvl w:val="0"/>
           <w:numId w:val="1"/>
         </w:numPr>
+        <w:spacing w:line="360" w:lineRule="auto"/>
         <w:ind w:left="540" w:hanging="180"/>
         <w:rPr>
           <w:lang w:val="pt-BR"/>
@@ -217,6 +224,7 @@
           <w:ilvl w:val="0"/>
           <w:numId w:val="1"/>
         </w:numPr>
+        <w:spacing w:line="360" w:lineRule="auto"/>
         <w:ind w:left="540" w:hanging="180"/>
         <w:rPr>
           <w:lang w:val="pt-BR"/>
@@ -250,6 +258,7 @@
           <w:ilvl w:val="0"/>
           <w:numId w:val="1"/>
         </w:numPr>
+        <w:spacing w:line="360" w:lineRule="auto"/>
         <w:ind w:left="540" w:hanging="180"/>
         <w:rPr>
           <w:lang w:val="pt-BR"/>
@@ -284,6 +293,7 @@
     </w:p>
     <w:p>
       <w:pPr>
+        <w:spacing w:line="360" w:lineRule="auto"/>
         <w:jc w:val="center"/>
         <w:rPr>
           <w:sz w:val="32"/>
@@ -302,6 +312,7 @@
     </w:p>
     <w:p>
       <w:pPr>
+        <w:spacing w:line="360" w:lineRule="auto"/>
         <w:rPr>
           <w:b/>
           <w:bCs/>
@@ -396,6 +407,7 @@
     </w:p>
     <w:p>
       <w:pPr>
+        <w:spacing w:line="360" w:lineRule="auto"/>
         <w:rPr>
           <w:b/>
           <w:bCs/>
@@ -470,6 +482,7 @@
     </w:p>
     <w:p>
       <w:pPr>
+        <w:spacing w:line="360" w:lineRule="auto"/>
         <w:rPr>
           <w:lang w:val="pt-BR"/>
         </w:rPr>
@@ -542,6 +555,7 @@
     </w:p>
     <w:p>
       <w:pPr>
+        <w:spacing w:line="360" w:lineRule="auto"/>
         <w:rPr>
           <w:lang w:val="pt-BR"/>
         </w:rPr>
@@ -594,6 +608,7 @@
     </w:p>
     <w:p>
       <w:pPr>
+        <w:spacing w:line="360" w:lineRule="auto"/>
         <w:rPr>
           <w:b/>
           <w:bCs/>
@@ -710,6 +725,7 @@
     </w:p>
     <w:p>
       <w:pPr>
+        <w:spacing w:line="360" w:lineRule="auto"/>
         <w:rPr>
           <w:color w:val="FF0000"/>
           <w:u w:val="single"/>
@@ -816,6 +832,7 @@
     </w:p>
     <w:p>
       <w:pPr>
+        <w:spacing w:line="360" w:lineRule="auto"/>
         <w:rPr>
           <w:color w:val="FF0000"/>
           <w:u w:val="single"/>
@@ -825,9 +842,7 @@
     </w:p>
     <w:p>
       <w:pPr>
-        <w:pBdr>
-          <w:bottom w:val="single" w:sz="4" w:space="1" w:color="auto"/>
-        </w:pBdr>
+        <w:spacing w:line="360" w:lineRule="auto"/>
         <w:rPr>
           <w:b/>
           <w:bCs/>
@@ -836,12 +851,36 @@
       </w:pPr>
     </w:p>
     <w:p>
-      <w:r>
+      <w:pPr>
+        <w:spacing w:line="360" w:lineRule="auto"/>
         <w:rPr>
           <w:b/>
           <w:bCs/>
           <w:color w:val="FF0000"/>
         </w:rPr>
+      </w:pPr>
+    </w:p>
+    <w:p>
+      <w:pPr>
+        <w:spacing w:line="360" w:lineRule="auto"/>
+        <w:rPr>
+          <w:b/>
+          <w:bCs/>
+          <w:color w:val="FF0000"/>
+        </w:rPr>
+      </w:pPr>
+    </w:p>
+    <w:p>
+      <w:pPr>
+        <w:spacing w:line="360" w:lineRule="auto"/>
+      </w:pPr>
+      <w:r>
+        <w:rPr>
+          <w:b/>
+          <w:bCs/>
+          <w:color w:val="FF0000"/>
+        </w:rPr>
+        <w:lastRenderedPageBreak/>
         <w:t>*</w:t>
       </w:r>
       <w:r>
@@ -951,6 +990,7 @@
           <w:ilvl w:val="0"/>
           <w:numId w:val="3"/>
         </w:numPr>
+        <w:spacing w:line="360" w:lineRule="auto"/>
         <w:ind w:left="270" w:hanging="270"/>
         <w:rPr>
           <w:lang w:val="pt-BR"/>
@@ -1041,6 +1081,7 @@
           <w:ilvl w:val="0"/>
           <w:numId w:val="3"/>
         </w:numPr>
+        <w:spacing w:line="360" w:lineRule="auto"/>
         <w:ind w:left="270" w:hanging="270"/>
         <w:rPr>
           <w:lang w:val="pt-BR"/>
